--- a/mike-paper-reviews-500/split-reviews-docx/Review_467.docx
+++ b/mike-paper-reviews-500/split-reviews-docx/Review_467.docx
@@ -7,9 +7,9 @@
         <w:pStyle w:val="Normal"/>
       </w:pPr>
       <w:r>
-        <w:t>המאמר היומי של מייק: 13.06.25</w:t>
+        <w:t>המאמר היומי של מייק: 11.06.25</w:t>
         <w:br/>
-        <w:t>Inference-Time Scaling for Diffusion Models beyond Scaling Denoising Steps</w:t>
+        <w:t>TRANSFORMER-SQUARED: SELF-ADAPTIVE LLMS</w:t>
       </w:r>
     </w:p>
     <w:p>
@@ -17,7 +17,7 @@
         <w:pStyle w:val="Normal"/>
       </w:pPr>
       <w:r>
-        <w:t>המחברים של המאמר הזה עושים משהו די לא שגרתי בדומיין של תמונות. הם שואלים שאלה פשוטה לכאורה: נניח שכבר אימנו מודל דיפוזיה מצוין, האם אפשר להפיק ממנו יותר בזמן הריצה? האם ניתן בשלב ההיסק לשפר את איכות התמונה הנוצרת מבלי פשוט להוסיף עוד ועוד צעדי denoising? התשובה של מחברי המאמר, מסתבר, היא כן. אבל הדרך לשם עוברת דרך מהלך מקורי לגמרי: חיפוש אחר רעש טוב יותר.</w:t>
+        <w:t>מזמן רציתי לסקור את המאמר הזה אך הוא הלך לי לאיבוד בפייפ המאמרים הבלתי נגמר שלי (כרגע עומד על 353 מאמרים העומדים להיסקר או להיפסל לסקירה מתישהו). המאמר נכתב על ידי מדענים (בתקווה 🙂) מחברת Sakana AI שעלתה לכותרות כשהרימה AI Data Scientist (שקיבל ביקורות די טובות למיטב זכרוני). המאמר מציע שכלול מאוד פשוט לתהליך האימון של מודלי שפה בתרחישי מולטיטסקינג. כאן מולטיטסקינג אומר שאנו מאמנים כמה מודלים-מומחים (לא לבלבל עם MoE) שכל אחד מהם מתמחה במשימה מסוימת מאיזה מודל בסיס חזק. ה</w:t>
       </w:r>
     </w:p>
     <w:p>
@@ -25,7 +25,7 @@
         <w:pStyle w:val="Normal"/>
       </w:pPr>
       <w:r>
-        <w:t>מי שעבד עם מודלי דיפוזיה יודע שבסופו של דבר, התהליך כולו מתגלגל קדימה מתוך וקטור רעש התחלתי. הוקטור הזה נבחר בדרך כלל בצורה אקראית, ונראה שכל מה שצריך ממנו זה להיות "רעש לבן". אבל מה אם לא כל רעש נברא שווה? מה אם אפשר לבחור רעש "חכם יותר" – כזה שידרדר את המודל לתמונה איכותית יותר, אפילו בלי לשנות את הארכיטקטורה, את מספר השלבים או את משקליו של המודל?</w:t>
+        <w:t>כל מודל כזה מאומן בצורה דומה לאדפטרים שזה סוג של PEFT שזה Parameter Efficient Fine Tuning כלומר כאשר מספר קטן של משקלים מאומן במהלך FT. המאמר מציע שיטת PEFT הנקראת SVF שזה למעשה Singular Value Fine Tuning שמטרת להתאים את המודל למשימה נתונה. כמו שניתן להבין משמה SVF מבוססת על הערכים הסינגולריים שמקרה הזה הם ערכים סינגולריים של מטריצות המשקלים בשכבת MLP. דרך אגב MLP מכיל שתי מטריצות משקלים בכל בלוק של טרנספורמר והמאמר לא מסביר (לפחות אני לא ראיתי) איך בדיוק נבנית מטריצת משקלים בכל בלוק (אולי עושים SVF לכל מטריצה בנפרד).</w:t>
       </w:r>
     </w:p>
     <w:p>
@@ -33,7 +33,7 @@
         <w:pStyle w:val="Normal"/>
       </w:pPr>
       <w:r>
-        <w:t>המאמר מציע בדיוק את זה: במקום להמשיך להאריך את מסלול הדיפוזיה (כלומר להגדיל את מספר השלבים), נוכל להשקיע את אותו תקציב חישובי בחיפוש סלקטיבי אחר רעש ראשוני שמניב תוצאה טובה יותר. מדובר בשינוי קונצפטואלי די משמעותי: אנחנו מפסיקים לחשוב על denoising כציר השיפור היחיד, ומתחילים לראות את הסטוכסטיות עצמה כלומר את הרעש, כמשהו שאפשר לא רק לדגום ממנו אלא לכוון אותו.</w:t>
+        <w:t xml:space="preserve">אז מה בעצם עושה SVF? הוא מבצע SVD (כלומר Singular Value Decomposition) עבור מטריצות משקלים בכל בלוק טרנספורמר במודל. אחת ממטריצות אלה היא אלכסונית ואילו שתיים האחרות הן אורתוגונליות (משמאל ומימין). המחברים מכניסים למכפלה זו מטריצה אלכסונית Z נלמדת ואתה מאמנים במהלך האימון. יש כאן איזשהי הנחה שמודל הבסיס למד את כל ״המשימות האפשריות״ ובמהלך פיינטיון אנו צריכים לחזק כאלו הרלוונטיות למשימה הנלמדת. </w:t>
       </w:r>
     </w:p>
     <w:p>
@@ -41,7 +41,7 @@
         <w:pStyle w:val="Normal"/>
       </w:pPr>
       <w:r>
-        <w:t>כדי שזה יעבוד, צריך שני דברים: קודם כל, דרך למדוד איכות של תוצאה סופית. לזה קוראים במאמר הזה verifier וזו יכולה להיות פונקציה כמו CLIPScore, aesthetic predictor, FID או כל מדד איכות אחר שתואם את מטרת הדגימה. המרכיב השני הוא אלגוריתם חיפוש כלומר דרך לבחור או לייצר רעשים חדשים, להשוות ביניהם לפי הפלטים שהם יוצרים, ולמצוא רעש שנותן תוצאה טובה יותר.</w:t>
+        <w:t>מעניין כי פיין טיון בוצע תוך שימוש בשיטה השייכת ללמידה עם חיזוקים או RL בקצרה הנקראת REINFORCE עם רגולריזציה רגילה שמשתמשים באימוני RL של מודלי שפה. שמעתם נכון הם לא השתמשו ב- PPO, לא ב- GRPO ולא ב- DPO ובנוסף המחברים עשו זאת עבור משימות עם verifiable rewards כלומר כאלו שניתן לדעת האם התשובה נכונה למשל שאלות מתמטיות או קידוד. במהלך אימון כזה מאמנים רק מטריצות Z בכל השכבות.</w:t>
       </w:r>
     </w:p>
     <w:p>
@@ -49,7 +49,7 @@
         <w:pStyle w:val="Normal"/>
       </w:pPr>
       <w:r>
-        <w:t>המבנה הזה, של verifier לצד אלגוריתם(שיטה) חיפוש, הוא הליבה של החדשנות כאן. מדובר במסגרת גנרית מספיק כך שהיא לא תלויה בארכיטקטורה של מודל הדיפוזיה, ולא דורשת fine-tuning. כל מה שצריך זה פונקציית דירוג, ויכולת להריץ כמה דגימות. מכאן פשוט מתחילים לחפש.</w:t>
+        <w:t xml:space="preserve">באינפרנס המחברים מציעים 3 שיטות. בשיטה הראשונה בשלב הראשונה שואלים מודל לאיזה משימה שייכת שאלה ל-LLM עם פרומפט מתאים. בהתבסס על התשובה מריצים מודל עם וקטורי Z עבור המשימה הנבחרת. השיטה השנייה היא לאמון מודל דיסקרימינטיבי המזהה מה סוג המשימה עבור שאלה נתונה. השיטה השלישית מניחה דאטהסט קטן עבור משימה מסוימת למאפשר אימון של וקטור המשקול עבור כל המודלים (עבור כל המשימות). כלומר במקום לשייך שאלה למשימה מסוימת מתארים אותה כצירוף לינארי בין כל המשימות. בסוף המשימה מקבלת את הייצוג שלה (באמצעות וקטורי Z משלו). </w:t>
       </w:r>
     </w:p>
     <w:p>
@@ -57,39 +57,7 @@
         <w:pStyle w:val="Normal"/>
       </w:pPr>
       <w:r>
-        <w:t>החיפוש יכול להיות פשוט כמו לקחת 64 רעשים ולבחור את הכי טוב. אבל הוא גם יכול להיות מתוחכם יותר, למשל, לנסות וריאציות על רעש נתון בכיוונים רנדומליים (שיטה שנקראת Zero-Order Optimization), או אפילו להוסיף רעש רק בחלק מהשלבים, ולאתחל מחדש את תהליך הדיפוזיה ממקום אחר במסלול (מהלך שהם קוראים לו Search-Over-Paths). במילים אחרות, מדובר כאן לא רק על שיפור איכות, אלא על גישה חדשה להבנת המסלולים שמודלי דיפוזיה צועדים בהם והאופן שבו הרעש משפיע עליהם.</w:t>
-      </w:r>
-    </w:p>
-    <w:p>
-      <w:pPr>
-        <w:pStyle w:val="Normal"/>
-      </w:pPr>
-      <w:r>
-        <w:t>אבל אולי המרכיב העמוק ביותר של המאמר הזה הוא מה שהוא לא מנסה לעשות. הוא לא טוען שצריך לשנות את המודל. הוא לא טוען שצריך לשפר את הרשת או לאמן אותה טוב יותר. כל החדשנות שלו טמונה בהכרה שעצם ההחלטה באיזה רעש להתחיל היא פרמטר אקטיבי בזמן ריצה. וזה חשוב, כי עד כה ההתמקדות בשלב ההיסק של מודלי דיפוזיה הייתה מוגבלת: ניסו רק לקצר אותו, לשפר את מסלול השחזור (הסרת רעש) אבל לא לגעת ברעש ההתחלה. המאמר הזה מפרק את ההנחה הזו.</w:t>
-      </w:r>
-    </w:p>
-    <w:p>
-      <w:pPr>
-        <w:pStyle w:val="Normal"/>
-      </w:pPr>
-      <w:r>
-        <w:t>במובן מסוים, מדובר כאן על הכנסת אלגוריתמיקה לשלב שאמור להיות פסיבי השלב שבו המודל כבר קיים ואנחנו רק "מריצים אותו". אבל ברגע שאנחנו מקבלים את הרעיון שאפשר לעשות אופטימיזציה בזמן הריצה על פרמטרים כמו הרעש, אנחנו פותחים דלת לא רק לשיפור תוצאות, אלא להבנה עמוקה יותר של המנגנונים הפנימיים של דיפוזיה.</w:t>
-      </w:r>
-    </w:p>
-    <w:p>
-      <w:pPr>
-        <w:pStyle w:val="Normal"/>
-      </w:pPr>
-      <w:r>
-        <w:t>ולכן לדעתי, התרומה המרכזית של המאמר הזה איננה בגרף כזה או אחר של FID. היא בשינוי החשיבה שהוא מגלם: ממודלים סטוכסטיים שמתפקדים כקופסה שחורה, למודלים שבהם הסטוכסטיות עצמה נעשית ניתנת לשליטה, לאופטימיזציה, ולעיצוב מחדש בזמן אמת. האם זו תהיה פרקטיקה רווחת? אולי רק במקרים יוקרתיים מאוד של גנרוט, שבהם כל שיפור קטן שווה הרבה. אבל כקונספט, זה צעד נוסף בהפיכת היסק מסטטית לאינטליגנטית, וזה מהלך מרתק בפני עצמו.</w:t>
-      </w:r>
-    </w:p>
-    <w:p>
-      <w:pPr>
-        <w:pStyle w:val="Normal"/>
-      </w:pPr>
-      <w:r>
-        <w:t>https://arxiv.org/abs/2501.09732</w:t>
+        <w:t>https://arxiv.org/abs/2501.06252</w:t>
       </w:r>
     </w:p>
     <w:sectPr>
